--- a/Note/Jupyter.docx
+++ b/Note/Jupyter.docx
@@ -43,10 +43,83 @@
     </w:p>
     <w:p>
       <w:pPr>
-        <w:rPr>
-          <w:rFonts w:hint="eastAsia"/>
+        <w:pStyle w:val="a5"/>
+        <w:spacing w:before="0" w:beforeAutospacing="0" w:after="120" w:afterAutospacing="0"/>
+        <w:rPr>
+          <w:rFonts w:ascii="Simsun" w:hAnsi="Simsun"/>
+          <w:color w:val="FF0000"/>
+          <w:sz w:val="21"/>
+          <w:szCs w:val="21"/>
         </w:rPr>
       </w:pPr>
+      <w:r>
+        <w:rPr>
+          <w:rFonts w:ascii="Simsun" w:hAnsi="Simsun"/>
+          <w:color w:val="FF0000"/>
+          <w:sz w:val="21"/>
+          <w:szCs w:val="21"/>
+        </w:rPr>
+        <w:t>如何使用代码提示功能：</w:t>
+      </w:r>
+    </w:p>
+    <w:p>
+      <w:pPr>
+        <w:pStyle w:val="a5"/>
+        <w:spacing w:before="0" w:beforeAutospacing="0" w:after="120" w:afterAutospacing="0"/>
+        <w:rPr>
+          <w:rFonts w:ascii="Simsun" w:hAnsi="Simsun"/>
+          <w:color w:val="333333"/>
+          <w:sz w:val="21"/>
+          <w:szCs w:val="21"/>
+        </w:rPr>
+      </w:pPr>
+      <w:r>
+        <w:rPr>
+          <w:rFonts w:ascii="Simsun" w:hAnsi="Simsun"/>
+          <w:color w:val="333333"/>
+          <w:sz w:val="21"/>
+          <w:szCs w:val="21"/>
+        </w:rPr>
+        <w:t>在声明模块后，需要调用某个方法的时候，输入点（</w:t>
+      </w:r>
+      <w:r>
+        <w:rPr>
+          <w:rFonts w:ascii="Simsun" w:hAnsi="Simsun"/>
+          <w:color w:val="333333"/>
+          <w:sz w:val="21"/>
+          <w:szCs w:val="21"/>
+        </w:rPr>
+        <w:t>.</w:t>
+      </w:r>
+      <w:r>
+        <w:rPr>
+          <w:rFonts w:ascii="Simsun" w:hAnsi="Simsun"/>
+          <w:color w:val="333333"/>
+          <w:sz w:val="21"/>
+          <w:szCs w:val="21"/>
+        </w:rPr>
+        <w:t>）后，按</w:t>
+      </w:r>
+      <w:r>
+        <w:rPr>
+          <w:rFonts w:ascii="Simsun" w:hAnsi="Simsun"/>
+          <w:color w:val="333333"/>
+          <w:sz w:val="21"/>
+          <w:szCs w:val="21"/>
+        </w:rPr>
+        <w:t>Tab</w:t>
+      </w:r>
+      <w:r>
+        <w:rPr>
+          <w:rFonts w:ascii="Simsun" w:hAnsi="Simsun"/>
+          <w:color w:val="333333"/>
+          <w:sz w:val="21"/>
+          <w:szCs w:val="21"/>
+        </w:rPr>
+        <w:t>键就会出现代码的提示。</w:t>
+      </w:r>
+    </w:p>
+    <w:p>
       <w:bookmarkStart w:id="0" w:name="_GoBack"/>
       <w:bookmarkEnd w:id="0"/>
     </w:p>
@@ -585,6 +658,25 @@
       <w:szCs w:val="18"/>
     </w:rPr>
   </w:style>
+  <w:style w:type="paragraph" w:styleId="a5">
+    <w:name w:val="Normal (Web)"/>
+    <w:basedOn w:val="a"/>
+    <w:uiPriority w:val="99"/>
+    <w:semiHidden/>
+    <w:unhideWhenUsed/>
+    <w:rsid w:val="00D92808"/>
+    <w:pPr>
+      <w:widowControl/>
+      <w:spacing w:before="100" w:beforeAutospacing="1" w:after="100" w:afterAutospacing="1"/>
+      <w:jc w:val="left"/>
+    </w:pPr>
+    <w:rPr>
+      <w:rFonts w:ascii="宋体" w:eastAsia="宋体" w:hAnsi="宋体" w:cs="宋体"/>
+      <w:kern w:val="0"/>
+      <w:sz w:val="24"/>
+      <w:szCs w:val="24"/>
+    </w:rPr>
+  </w:style>
 </w:styles>
 </file>
 
